--- a/简历.docx
+++ b/简历.docx
@@ -3,6 +3,210 @@
 <w:document xmlns:wpc="http://schemas.microsoft.com/office/word/2010/wordprocessingCanvas" xmlns:cx="http://schemas.microsoft.com/office/drawing/2014/chartex" xmlns:cx1="http://schemas.microsoft.com/office/drawing/2015/9/8/chartex" xmlns:cx2="http://schemas.microsoft.com/office/drawing/2015/10/21/chartex" xmlns:cx3="http://schemas.microsoft.com/office/drawing/2016/5/9/chartex" xmlns:cx4="http://schemas.microsoft.com/office/drawing/2016/5/10/chartex" xmlns:cx5="http://schemas.microsoft.com/office/drawing/2016/5/11/chartex" xmlns:cx6="http://schemas.microsoft.com/office/drawing/2016/5/12/chartex" xmlns:cx7="http://schemas.microsoft.com/office/drawing/2016/5/13/chartex" xmlns:cx8="http://schemas.microsoft.com/office/drawing/2016/5/14/chartex" xmlns:mc="http://schemas.openxmlformats.org/markup-compatibility/2006" xmlns:aink="http://schemas.microsoft.com/office/drawing/2016/ink" xmlns:am3d="http://schemas.microsoft.com/office/drawing/2017/model3d" xmlns:o="urn:schemas-microsoft-com:office:office" xmlns:r="http://schemas.openxmlformats.org/officeDocument/2006/relationships" xmlns:m="http://schemas.openxmlformats.org/officeDocument/2006/math" xmlns:v="urn:schemas-microsoft-com:vml" xmlns:wp14="http://schemas.microsoft.com/office/word/2010/wordprocessingDrawing" xmlns:wp="http://schemas.openxmlformats.org/drawingml/2006/wordprocessingDrawing" xmlns:w10="urn:schemas-microsoft-com:office:word" xmlns:w="http://schemas.openxmlformats.org/wordprocessingml/2006/main" xmlns:w14="http://schemas.microsoft.com/office/word/2010/wordml" xmlns:w15="http://schemas.microsoft.com/office/word/2012/wordml" xmlns:w16cid="http://schemas.microsoft.com/office/word/2016/wordml/cid" xmlns:w16se="http://schemas.microsoft.com/office/word/2015/wordml/symex" xmlns:wpg="http://schemas.microsoft.com/office/word/2010/wordprocessingGroup" xmlns:wpi="http://schemas.microsoft.com/office/word/2010/wordprocessingInk" xmlns:wne="http://schemas.microsoft.com/office/word/2006/wordml" xmlns:wps="http://schemas.microsoft.com/office/word/2010/wordprocessingShape" mc:Ignorable="w14 w15 w16se w16cid wp14">
   <w:body>
     <w:p>
+      <w:r>
+        <w:rPr>
+          <w:noProof/>
+        </w:rPr>
+        <mc:AlternateContent>
+          <mc:Choice Requires="wpg">
+            <w:drawing>
+              <wp:anchor distT="0" distB="0" distL="114300" distR="114300" simplePos="0" relativeHeight="251947520" behindDoc="0" locked="0" layoutInCell="1" allowOverlap="1" wp14:anchorId="2EFA7FF8" wp14:editId="5B0C27D5">
+                <wp:simplePos x="0" y="0"/>
+                <wp:positionH relativeFrom="column">
+                  <wp:posOffset>323850</wp:posOffset>
+                </wp:positionH>
+                <wp:positionV relativeFrom="paragraph">
+                  <wp:posOffset>4318313</wp:posOffset>
+                </wp:positionV>
+                <wp:extent cx="1210945" cy="474980"/>
+                <wp:effectExtent l="0" t="0" r="0" b="1270"/>
+                <wp:wrapNone/>
+                <wp:docPr id="1" name="组合 1"/>
+                <wp:cNvGraphicFramePr/>
+                <a:graphic xmlns:a="http://schemas.openxmlformats.org/drawingml/2006/main">
+                  <a:graphicData uri="http://schemas.microsoft.com/office/word/2010/wordprocessingGroup">
+                    <wpg:wgp>
+                      <wpg:cNvGrpSpPr/>
+                      <wpg:grpSpPr>
+                        <a:xfrm>
+                          <a:off x="0" y="0"/>
+                          <a:ext cx="1210945" cy="474980"/>
+                          <a:chOff x="0" y="0"/>
+                          <a:chExt cx="1211283" cy="475013"/>
+                        </a:xfrm>
+                      </wpg:grpSpPr>
+                      <wps:wsp>
+                        <wps:cNvPr id="12" name="椭圆 12"/>
+                        <wps:cNvSpPr/>
+                        <wps:spPr>
+                          <a:xfrm>
+                            <a:off x="0" y="178130"/>
+                            <a:ext cx="130628" cy="130628"/>
+                          </a:xfrm>
+                          <a:prstGeom prst="ellipse">
+                            <a:avLst/>
+                          </a:prstGeom>
+                          <a:solidFill>
+                            <a:srgbClr val="FFFFFF"/>
+                          </a:solidFill>
+                          <a:ln>
+                            <a:solidFill>
+                              <a:srgbClr val="3ECDF1"/>
+                            </a:solidFill>
+                          </a:ln>
+                        </wps:spPr>
+                        <wps:style>
+                          <a:lnRef idx="2">
+                            <a:schemeClr val="accent1">
+                              <a:shade val="50000"/>
+                            </a:schemeClr>
+                          </a:lnRef>
+                          <a:fillRef idx="1">
+                            <a:schemeClr val="accent1"/>
+                          </a:fillRef>
+                          <a:effectRef idx="0">
+                            <a:schemeClr val="accent1"/>
+                          </a:effectRef>
+                          <a:fontRef idx="minor">
+                            <a:schemeClr val="lt1"/>
+                          </a:fontRef>
+                        </wps:style>
+                        <wps:bodyPr rot="0" spcFirstLastPara="0" vertOverflow="overflow" horzOverflow="overflow" vert="horz" wrap="square" lIns="91440" tIns="45720" rIns="91440" bIns="45720" numCol="1" spcCol="0" rtlCol="0" fromWordArt="0" anchor="ctr" anchorCtr="0" forceAA="0" compatLnSpc="1">
+                          <a:prstTxWarp prst="textNoShape">
+                            <a:avLst/>
+                          </a:prstTxWarp>
+                          <a:noAutofit/>
+                        </wps:bodyPr>
+                      </wps:wsp>
+                      <wps:wsp>
+                        <wps:cNvPr id="13" name="文本框 13"/>
+                        <wps:cNvSpPr txBox="1"/>
+                        <wps:spPr>
+                          <a:xfrm>
+                            <a:off x="130629" y="0"/>
+                            <a:ext cx="1080654" cy="475013"/>
+                          </a:xfrm>
+                          <a:prstGeom prst="rect">
+                            <a:avLst/>
+                          </a:prstGeom>
+                          <a:noFill/>
+                          <a:ln w="6350">
+                            <a:noFill/>
+                          </a:ln>
+                          <a:effectLst/>
+                        </wps:spPr>
+                        <wps:style>
+                          <a:lnRef idx="0">
+                            <a:schemeClr val="accent1"/>
+                          </a:lnRef>
+                          <a:fillRef idx="0">
+                            <a:schemeClr val="accent1"/>
+                          </a:fillRef>
+                          <a:effectRef idx="0">
+                            <a:schemeClr val="accent1"/>
+                          </a:effectRef>
+                          <a:fontRef idx="minor">
+                            <a:schemeClr val="dk1"/>
+                          </a:fontRef>
+                        </wps:style>
+                        <wps:txbx>
+                          <w:txbxContent>
+                            <w:p>
+                              <w:pPr>
+                                <w:rPr>
+                                  <w:rFonts w:ascii="微软雅黑" w:eastAsia="微软雅黑" w:hAnsi="微软雅黑"/>
+                                  <w:b/>
+                                  <w:color w:val="3ECDF1"/>
+                                  <w:sz w:val="28"/>
+                                  <w:szCs w:val="28"/>
+                                </w:rPr>
+                              </w:pPr>
+                              <w:r>
+                                <w:rPr>
+                                  <w:rFonts w:ascii="微软雅黑" w:eastAsia="微软雅黑" w:hAnsi="微软雅黑"/>
+                                  <w:b/>
+                                  <w:color w:val="3ECDF1"/>
+                                  <w:sz w:val="28"/>
+                                  <w:szCs w:val="28"/>
+                                </w:rPr>
+                                <w:t>项目</w:t>
+                              </w:r>
+                              <w:r>
+                                <w:rPr>
+                                  <w:rFonts w:ascii="微软雅黑" w:eastAsia="微软雅黑" w:hAnsi="微软雅黑" w:hint="eastAsia"/>
+                                  <w:b/>
+                                  <w:color w:val="3ECDF1"/>
+                                  <w:sz w:val="28"/>
+                                  <w:szCs w:val="28"/>
+                                </w:rPr>
+                                <w:t>经验</w:t>
+                              </w:r>
+                            </w:p>
+                          </w:txbxContent>
+                        </wps:txbx>
+                        <wps:bodyPr rot="0" spcFirstLastPara="0" vertOverflow="overflow" horzOverflow="overflow" vert="horz" wrap="square" lIns="91440" tIns="45720" rIns="91440" bIns="45720" numCol="1" spcCol="0" rtlCol="0" fromWordArt="0" anchor="t" anchorCtr="0" forceAA="0" compatLnSpc="1">
+                          <a:prstTxWarp prst="textNoShape">
+                            <a:avLst/>
+                          </a:prstTxWarp>
+                          <a:noAutofit/>
+                        </wps:bodyPr>
+                      </wps:wsp>
+                    </wpg:wgp>
+                  </a:graphicData>
+                </a:graphic>
+              </wp:anchor>
+            </w:drawing>
+          </mc:Choice>
+          <mc:Fallback>
+            <w:pict>
+              <v:group w14:anchorId="2EFA7FF8" id="组合 1" o:spid="_x0000_s1026" style="position:absolute;left:0;text-align:left;margin-left:25.5pt;margin-top:340pt;width:95.35pt;height:37.4pt;z-index:251947520" coordsize="12112,4750" o:gfxdata="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">
+                <v:oval id="椭圆 12" o:spid="_x0000_s1027" style="position:absolute;top:1781;width:1306;height:1306;visibility:visible;mso-wrap-style:square;v-text-anchor:middle" o:gfxdata="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" strokecolor="#3ecdf1" strokeweight="2pt"/>
+                <v:shapetype id="_x0000_t202" coordsize="21600,21600" o:spt="202" path="m,l,21600r21600,l21600,xe">
+                  <v:stroke joinstyle="miter"/>
+                  <v:path gradientshapeok="t" o:connecttype="rect"/>
+                </v:shapetype>
+                <v:shape id="文本框 13" o:spid="_x0000_s1028" type="#_x0000_t202" style="position:absolute;left:1306;width:10806;height:4750;visibility:visible;mso-wrap-style:square;v-text-anchor:top" o:gfxdata="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" filled="f" stroked="f" strokeweight=".5pt">
+                  <v:textbox>
+                    <w:txbxContent>
+                      <w:p>
+                        <w:pPr>
+                          <w:rPr>
+                            <w:rFonts w:ascii="微软雅黑" w:eastAsia="微软雅黑" w:hAnsi="微软雅黑"/>
+                            <w:b/>
+                            <w:color w:val="3ECDF1"/>
+                            <w:sz w:val="28"/>
+                            <w:szCs w:val="28"/>
+                          </w:rPr>
+                        </w:pPr>
+                        <w:r>
+                          <w:rPr>
+                            <w:rFonts w:ascii="微软雅黑" w:eastAsia="微软雅黑" w:hAnsi="微软雅黑"/>
+                            <w:b/>
+                            <w:color w:val="3ECDF1"/>
+                            <w:sz w:val="28"/>
+                            <w:szCs w:val="28"/>
+                          </w:rPr>
+                          <w:t>项目</w:t>
+                        </w:r>
+                        <w:r>
+                          <w:rPr>
+                            <w:rFonts w:ascii="微软雅黑" w:eastAsia="微软雅黑" w:hAnsi="微软雅黑" w:hint="eastAsia"/>
+                            <w:b/>
+                            <w:color w:val="3ECDF1"/>
+                            <w:sz w:val="28"/>
+                            <w:szCs w:val="28"/>
+                          </w:rPr>
+                          <w:t>经验</w:t>
+                        </w:r>
+                      </w:p>
+                    </w:txbxContent>
+                  </v:textbox>
+                </v:shape>
+              </v:group>
+            </w:pict>
+          </mc:Fallback>
+        </mc:AlternateContent>
+      </w:r>
       <w:r>
         <w:rPr>
           <w:noProof/>
@@ -171,7 +375,7 @@
                             <w:pPr>
                               <w:spacing w:line="360" w:lineRule="exact"/>
                               <w:rPr>
-                                <w:rFonts w:ascii="微软雅黑" w:eastAsia="微软雅黑" w:hAnsi="微软雅黑" w:hint="eastAsia"/>
+                                <w:rFonts w:ascii="微软雅黑" w:eastAsia="微软雅黑" w:hAnsi="微软雅黑"/>
                                 <w:sz w:val="24"/>
                                 <w:szCs w:val="24"/>
                               </w:rPr>
@@ -252,11 +456,7 @@
           </mc:Choice>
           <mc:Fallback>
             <w:pict>
-              <v:shapetype w14:anchorId="143DAE3F" id="_x0000_t202" coordsize="21600,21600" o:spt="202" path="m,l,21600r21600,l21600,xe">
-                <v:stroke joinstyle="miter"/>
-                <v:path gradientshapeok="t" o:connecttype="rect"/>
-              </v:shapetype>
-              <v:shape id="文本框 21" o:spid="_x0000_s1026" type="#_x0000_t202" style="position:absolute;left:0;text-align:left;margin-left:34.65pt;margin-top:588.1pt;width:525.5pt;height:111.7pt;z-index:251581952;visibility:visible;mso-wrap-style:square;mso-height-percent:0;mso-wrap-distance-left:9pt;mso-wrap-distance-top:0;mso-wrap-distance-right:9pt;mso-wrap-distance-bottom:0;mso-position-horizontal:absolute;mso-position-horizontal-relative:text;mso-position-vertical:absolute;mso-position-vertical-relative:text;mso-height-percent:0;mso-height-relative:margin;v-text-anchor:top" o:gfxdata="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" filled="f" stroked="f" strokeweight=".5pt">
+              <v:shape w14:anchorId="143DAE3F" id="文本框 21" o:spid="_x0000_s1029" type="#_x0000_t202" style="position:absolute;left:0;text-align:left;margin-left:34.65pt;margin-top:588.1pt;width:525.5pt;height:111.7pt;z-index:251581952;visibility:visible;mso-wrap-style:square;mso-height-percent:0;mso-wrap-distance-left:9pt;mso-wrap-distance-top:0;mso-wrap-distance-right:9pt;mso-wrap-distance-bottom:0;mso-position-horizontal:absolute;mso-position-horizontal-relative:text;mso-position-vertical:absolute;mso-position-vertical-relative:text;mso-height-percent:0;mso-height-relative:margin;v-text-anchor:top" o:gfxdata="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" filled="f" stroked="f" strokeweight=".5pt">
                 <v:textbox>
                   <w:txbxContent>
                     <w:p>
@@ -373,7 +573,7 @@
                       <w:pPr>
                         <w:spacing w:line="360" w:lineRule="exact"/>
                         <w:rPr>
-                          <w:rFonts w:ascii="微软雅黑" w:eastAsia="微软雅黑" w:hAnsi="微软雅黑" w:hint="eastAsia"/>
+                          <w:rFonts w:ascii="微软雅黑" w:eastAsia="微软雅黑" w:hAnsi="微软雅黑"/>
                           <w:sz w:val="24"/>
                           <w:szCs w:val="24"/>
                         </w:rPr>
@@ -1287,7 +1487,7 @@
           </mc:Choice>
           <mc:Fallback>
             <w:pict>
-              <v:shape w14:anchorId="3BB2B967" id="文本框 22" o:spid="_x0000_s1027" type="#_x0000_t202" style="position:absolute;left:0;text-align:left;margin-left:35.95pt;margin-top:125.3pt;width:525.5pt;height:274.3pt;z-index:251635200;visibility:visible;mso-wrap-style:square;mso-height-percent:0;mso-wrap-distance-left:9pt;mso-wrap-distance-top:0;mso-wrap-distance-right:9pt;mso-wrap-distance-bottom:0;mso-position-horizontal:absolute;mso-position-horizontal-relative:text;mso-position-vertical:absolute;mso-position-vertical-relative:text;mso-height-percent:0;mso-height-relative:margin;v-text-anchor:top" o:gfxdata="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" filled="f" stroked="f" strokeweight=".5pt">
+              <v:shape w14:anchorId="3BB2B967" id="文本框 22" o:spid="_x0000_s1030" type="#_x0000_t202" style="position:absolute;left:0;text-align:left;margin-left:35.95pt;margin-top:125.3pt;width:525.5pt;height:274.3pt;z-index:251635200;visibility:visible;mso-wrap-style:square;mso-height-percent:0;mso-wrap-distance-left:9pt;mso-wrap-distance-top:0;mso-wrap-distance-right:9pt;mso-wrap-distance-bottom:0;mso-position-horizontal:absolute;mso-position-horizontal-relative:text;mso-position-vertical:absolute;mso-position-vertical-relative:text;mso-height-percent:0;mso-height-relative:margin;v-text-anchor:top" o:gfxdata="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" filled="f" stroked="f" strokeweight=".5pt">
                 <v:textbox>
                   <w:txbxContent>
                     <w:p>
@@ -2167,7 +2367,7 @@
           </mc:Choice>
           <mc:Fallback>
             <w:pict>
-              <v:shape w14:anchorId="31E93A4F" id="文本框 27" o:spid="_x0000_s1028" type="#_x0000_t202" style="position:absolute;left:0;text-align:left;margin-left:501.15pt;margin-top:12.75pt;width:98.15pt;height:31.75pt;z-index:251747840;visibility:visible;mso-wrap-style:square;mso-width-percent:0;mso-height-percent:0;mso-wrap-distance-left:9pt;mso-wrap-distance-top:0;mso-wrap-distance-right:9pt;mso-wrap-distance-bottom:0;mso-position-horizontal:absolute;mso-position-horizontal-relative:text;mso-position-vertical:absolute;mso-position-vertical-relative:text;mso-width-percent:0;mso-height-percent:0;mso-width-relative:margin;mso-height-relative:margin;v-text-anchor:top" o:gfxdata="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" filled="f" stroked="f" strokeweight=".5pt">
+              <v:shape w14:anchorId="31E93A4F" id="文本框 27" o:spid="_x0000_s1031" type="#_x0000_t202" style="position:absolute;left:0;text-align:left;margin-left:501.15pt;margin-top:12.75pt;width:98.15pt;height:31.75pt;z-index:251747840;visibility:visible;mso-wrap-style:square;mso-width-percent:0;mso-height-percent:0;mso-wrap-distance-left:9pt;mso-wrap-distance-top:0;mso-wrap-distance-right:9pt;mso-wrap-distance-bottom:0;mso-position-horizontal:absolute;mso-position-horizontal-relative:text;mso-position-vertical:absolute;mso-position-vertical-relative:text;mso-width-percent:0;mso-height-percent:0;mso-width-relative:margin;mso-height-relative:margin;v-text-anchor:top" o:gfxdata="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" filled="f" stroked="f" strokeweight=".5pt">
                 <v:textbox>
                   <w:txbxContent>
                     <w:p>
@@ -2297,7 +2497,7 @@
           </mc:Choice>
           <mc:Fallback>
             <w:pict>
-              <v:shape w14:anchorId="5FC0B8F9" id="文本框 25" o:spid="_x0000_s1029" type="#_x0000_t202" style="position:absolute;left:0;text-align:left;margin-left:391pt;margin-top:12.95pt;width:98.15pt;height:31.75pt;z-index:251702784;visibility:visible;mso-wrap-style:square;mso-width-percent:0;mso-height-percent:0;mso-wrap-distance-left:9pt;mso-wrap-distance-top:0;mso-wrap-distance-right:9pt;mso-wrap-distance-bottom:0;mso-position-horizontal:absolute;mso-position-horizontal-relative:text;mso-position-vertical:absolute;mso-position-vertical-relative:text;mso-width-percent:0;mso-height-percent:0;mso-width-relative:margin;mso-height-relative:margin;v-text-anchor:top" o:gfxdata="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" filled="f" stroked="f" strokeweight=".5pt">
+              <v:shape w14:anchorId="5FC0B8F9" id="文本框 25" o:spid="_x0000_s1032" type="#_x0000_t202" style="position:absolute;left:0;text-align:left;margin-left:391pt;margin-top:12.95pt;width:98.15pt;height:31.75pt;z-index:251702784;visibility:visible;mso-wrap-style:square;mso-width-percent:0;mso-height-percent:0;mso-wrap-distance-left:9pt;mso-wrap-distance-top:0;mso-wrap-distance-right:9pt;mso-wrap-distance-bottom:0;mso-position-horizontal:absolute;mso-position-horizontal-relative:text;mso-position-vertical:absolute;mso-position-vertical-relative:text;mso-width-percent:0;mso-height-percent:0;mso-width-relative:margin;mso-height-relative:margin;v-text-anchor:top" o:gfxdata="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" filled="f" stroked="f" strokeweight=".5pt">
                 <v:textbox>
                   <w:txbxContent>
                     <w:p>
@@ -2427,7 +2627,7 @@
           </mc:Choice>
           <mc:Fallback>
             <w:pict>
-              <v:shape w14:anchorId="30D7BFB1" id="文本框 23" o:spid="_x0000_s1030" type="#_x0000_t202" style="position:absolute;left:0;text-align:left;margin-left:269.95pt;margin-top:14.1pt;width:98.15pt;height:31.75pt;z-index:251657728;visibility:visible;mso-wrap-style:square;mso-width-percent:0;mso-height-percent:0;mso-wrap-distance-left:9pt;mso-wrap-distance-top:0;mso-wrap-distance-right:9pt;mso-wrap-distance-bottom:0;mso-position-horizontal:absolute;mso-position-horizontal-relative:text;mso-position-vertical:absolute;mso-position-vertical-relative:text;mso-width-percent:0;mso-height-percent:0;mso-width-relative:margin;mso-height-relative:margin;v-text-anchor:top" o:gfxdata="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" filled="f" stroked="f" strokeweight=".5pt">
+              <v:shape w14:anchorId="30D7BFB1" id="文本框 23" o:spid="_x0000_s1033" type="#_x0000_t202" style="position:absolute;left:0;text-align:left;margin-left:269.95pt;margin-top:14.1pt;width:98.15pt;height:31.75pt;z-index:251657728;visibility:visible;mso-wrap-style:square;mso-width-percent:0;mso-height-percent:0;mso-wrap-distance-left:9pt;mso-wrap-distance-top:0;mso-wrap-distance-right:9pt;mso-wrap-distance-bottom:0;mso-position-horizontal:absolute;mso-position-horizontal-relative:text;mso-position-vertical:absolute;mso-position-vertical-relative:text;mso-width-percent:0;mso-height-percent:0;mso-width-relative:margin;mso-height-relative:margin;v-text-anchor:top" o:gfxdata="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" filled="f" stroked="f" strokeweight=".5pt">
                 <v:textbox>
                   <w:txbxContent>
                     <w:p>
@@ -2557,7 +2757,7 @@
           </mc:Choice>
           <mc:Fallback>
             <w:pict>
-              <v:shape w14:anchorId="6FE8F1B3" id="文本框 24" o:spid="_x0000_s1031" type="#_x0000_t202" style="position:absolute;left:0;text-align:left;margin-left:271pt;margin-top:55.25pt;width:108.45pt;height:31.75pt;z-index:251680256;visibility:visible;mso-wrap-style:square;mso-width-percent:0;mso-height-percent:0;mso-wrap-distance-left:9pt;mso-wrap-distance-top:0;mso-wrap-distance-right:9pt;mso-wrap-distance-bottom:0;mso-position-horizontal:absolute;mso-position-horizontal-relative:text;mso-position-vertical:absolute;mso-position-vertical-relative:text;mso-width-percent:0;mso-height-percent:0;mso-width-relative:margin;mso-height-relative:margin;v-text-anchor:top" o:gfxdata="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" filled="f" stroked="f" strokeweight=".5pt">
+              <v:shape w14:anchorId="6FE8F1B3" id="文本框 24" o:spid="_x0000_s1034" type="#_x0000_t202" style="position:absolute;left:0;text-align:left;margin-left:271pt;margin-top:55.25pt;width:108.45pt;height:31.75pt;z-index:251680256;visibility:visible;mso-wrap-style:square;mso-width-percent:0;mso-height-percent:0;mso-wrap-distance-left:9pt;mso-wrap-distance-top:0;mso-wrap-distance-right:9pt;mso-wrap-distance-bottom:0;mso-position-horizontal:absolute;mso-position-horizontal-relative:text;mso-position-vertical:absolute;mso-position-vertical-relative:text;mso-width-percent:0;mso-height-percent:0;mso-width-relative:margin;mso-height-relative:margin;v-text-anchor:top" o:gfxdata="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" filled="f" stroked="f" strokeweight=".5pt">
                 <v:textbox>
                   <w:txbxContent>
                     <w:p>
@@ -2697,7 +2897,7 @@
           </mc:Choice>
           <mc:Fallback>
             <w:pict>
-              <v:shape w14:anchorId="07D71303" id="文本框 26" o:spid="_x0000_s1032" type="#_x0000_t202" style="position:absolute;left:0;text-align:left;margin-left:391.65pt;margin-top:54.4pt;width:189.8pt;height:31.75pt;z-index:251725312;visibility:visible;mso-wrap-style:square;mso-width-percent:0;mso-height-percent:0;mso-wrap-distance-left:9pt;mso-wrap-distance-top:0;mso-wrap-distance-right:9pt;mso-wrap-distance-bottom:0;mso-position-horizontal:absolute;mso-position-horizontal-relative:text;mso-position-vertical:absolute;mso-position-vertical-relative:text;mso-width-percent:0;mso-height-percent:0;mso-width-relative:margin;mso-height-relative:margin;v-text-anchor:top" o:gfxdata="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" filled="f" stroked="f" strokeweight=".5pt">
+              <v:shape w14:anchorId="07D71303" id="文本框 26" o:spid="_x0000_s1035" type="#_x0000_t202" style="position:absolute;left:0;text-align:left;margin-left:391.65pt;margin-top:54.4pt;width:189.8pt;height:31.75pt;z-index:251725312;visibility:visible;mso-wrap-style:square;mso-width-percent:0;mso-height-percent:0;mso-wrap-distance-left:9pt;mso-wrap-distance-top:0;mso-wrap-distance-right:9pt;mso-wrap-distance-bottom:0;mso-position-horizontal:absolute;mso-position-horizontal-relative:text;mso-position-vertical:absolute;mso-position-vertical-relative:text;mso-width-percent:0;mso-height-percent:0;mso-width-relative:margin;mso-height-relative:margin;v-text-anchor:top" o:gfxdata="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" filled="f" stroked="f" strokeweight=".5pt">
                 <v:textbox>
                   <w:txbxContent>
                     <w:p>
@@ -3118,7 +3318,7 @@
           </mc:Choice>
           <mc:Fallback>
             <w:pict>
-              <v:shapetype w14:anchorId="068C956E" id="_x0000_t5" coordsize="21600,21600" o:spt="5" adj="10800" path="m@0,l,21600r21600,xe">
+              <v:shapetype w14:anchorId="77F21159" id="_x0000_t5" coordsize="21600,21600" o:spt="5" adj="10800" path="m@0,l,21600r21600,xe">
                 <v:stroke joinstyle="miter"/>
                 <v:formulas>
                   <v:f eqn="val #0"/>
@@ -3220,7 +3420,17 @@
                                 <w:sz w:val="24"/>
                                 <w:szCs w:val="24"/>
                               </w:rPr>
-                              <w:t xml:space="preserve"> 2015.08    第六届中国大学生服务外包创新创业大赛 三等奖</w:t>
+                              <w:t xml:space="preserve"> 2015.0</w:t>
+                            </w:r>
+                            <w:bookmarkStart w:id="0" w:name="_GoBack"/>
+                            <w:bookmarkEnd w:id="0"/>
+                            <w:r>
+                              <w:rPr>
+                                <w:rFonts w:ascii="微软雅黑" w:eastAsia="微软雅黑" w:hAnsi="微软雅黑" w:hint="eastAsia"/>
+                                <w:sz w:val="24"/>
+                                <w:szCs w:val="24"/>
+                              </w:rPr>
+                              <w:t>8    第六届中国大学生服务外包创新创业大赛 三等奖</w:t>
                             </w:r>
                           </w:p>
                           <w:p>
@@ -3270,7 +3480,7 @@
           </mc:Choice>
           <mc:Fallback>
             <w:pict>
-              <v:shape w14:anchorId="5BD01275" id="文本框 28" o:spid="_x0000_s1033" type="#_x0000_t202" style="position:absolute;left:0;text-align:left;margin-left:34.75pt;margin-top:370.85pt;width:525.5pt;height:175pt;z-index:251977216;visibility:visible;mso-wrap-style:square;mso-height-percent:0;mso-wrap-distance-left:9pt;mso-wrap-distance-top:0;mso-wrap-distance-right:9pt;mso-wrap-distance-bottom:0;mso-position-horizontal:absolute;mso-position-horizontal-relative:text;mso-position-vertical:absolute;mso-position-vertical-relative:text;mso-height-percent:0;mso-height-relative:margin;v-text-anchor:top" o:gfxdata="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" filled="f" stroked="f" strokeweight=".5pt">
+              <v:shape w14:anchorId="5BD01275" id="文本框 28" o:spid="_x0000_s1036" type="#_x0000_t202" style="position:absolute;left:0;text-align:left;margin-left:34.75pt;margin-top:370.85pt;width:525.5pt;height:175pt;z-index:251977216;visibility:visible;mso-wrap-style:square;mso-height-percent:0;mso-wrap-distance-left:9pt;mso-wrap-distance-top:0;mso-wrap-distance-right:9pt;mso-wrap-distance-bottom:0;mso-position-horizontal:absolute;mso-position-horizontal-relative:text;mso-position-vertical:absolute;mso-position-vertical-relative:text;mso-height-percent:0;mso-height-relative:margin;v-text-anchor:top" o:gfxdata="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" filled="f" stroked="f" strokeweight=".5pt">
                 <v:textbox>
                   <w:txbxContent>
                     <w:p>
@@ -3304,7 +3514,17 @@
                           <w:sz w:val="24"/>
                           <w:szCs w:val="24"/>
                         </w:rPr>
-                        <w:t xml:space="preserve"> 2015.08    第六届中国大学生服务外包创新创业大赛 三等奖</w:t>
+                        <w:t xml:space="preserve"> 2015.0</w:t>
+                      </w:r>
+                      <w:bookmarkStart w:id="1" w:name="_GoBack"/>
+                      <w:bookmarkEnd w:id="1"/>
+                      <w:r>
+                        <w:rPr>
+                          <w:rFonts w:ascii="微软雅黑" w:eastAsia="微软雅黑" w:hAnsi="微软雅黑" w:hint="eastAsia"/>
+                          <w:sz w:val="24"/>
+                          <w:szCs w:val="24"/>
+                        </w:rPr>
+                        <w:t>8    第六届中国大学生服务外包创新创业大赛 三等奖</w:t>
                       </w:r>
                     </w:p>
                     <w:p>
@@ -3338,206 +3558,6 @@
                   </w:txbxContent>
                 </v:textbox>
               </v:shape>
-            </w:pict>
-          </mc:Fallback>
-        </mc:AlternateContent>
-      </w:r>
-      <w:r>
-        <w:rPr>
-          <w:noProof/>
-        </w:rPr>
-        <mc:AlternateContent>
-          <mc:Choice Requires="wpg">
-            <w:drawing>
-              <wp:anchor distT="0" distB="0" distL="114300" distR="114300" simplePos="0" relativeHeight="251947520" behindDoc="0" locked="0" layoutInCell="1" allowOverlap="1" wp14:anchorId="2EFA7FF8" wp14:editId="5B0C27D5">
-                <wp:simplePos x="0" y="0"/>
-                <wp:positionH relativeFrom="column">
-                  <wp:posOffset>323850</wp:posOffset>
-                </wp:positionH>
-                <wp:positionV relativeFrom="paragraph">
-                  <wp:posOffset>4403199</wp:posOffset>
-                </wp:positionV>
-                <wp:extent cx="1210945" cy="474980"/>
-                <wp:effectExtent l="0" t="0" r="0" b="1270"/>
-                <wp:wrapNone/>
-                <wp:docPr id="1" name="组合 1"/>
-                <wp:cNvGraphicFramePr/>
-                <a:graphic xmlns:a="http://schemas.openxmlformats.org/drawingml/2006/main">
-                  <a:graphicData uri="http://schemas.microsoft.com/office/word/2010/wordprocessingGroup">
-                    <wpg:wgp>
-                      <wpg:cNvGrpSpPr/>
-                      <wpg:grpSpPr>
-                        <a:xfrm>
-                          <a:off x="0" y="0"/>
-                          <a:ext cx="1210945" cy="474980"/>
-                          <a:chOff x="0" y="0"/>
-                          <a:chExt cx="1211283" cy="475013"/>
-                        </a:xfrm>
-                      </wpg:grpSpPr>
-                      <wps:wsp>
-                        <wps:cNvPr id="12" name="椭圆 12"/>
-                        <wps:cNvSpPr/>
-                        <wps:spPr>
-                          <a:xfrm>
-                            <a:off x="0" y="178130"/>
-                            <a:ext cx="130628" cy="130628"/>
-                          </a:xfrm>
-                          <a:prstGeom prst="ellipse">
-                            <a:avLst/>
-                          </a:prstGeom>
-                          <a:solidFill>
-                            <a:srgbClr val="FFFFFF"/>
-                          </a:solidFill>
-                          <a:ln>
-                            <a:solidFill>
-                              <a:srgbClr val="3ECDF1"/>
-                            </a:solidFill>
-                          </a:ln>
-                        </wps:spPr>
-                        <wps:style>
-                          <a:lnRef idx="2">
-                            <a:schemeClr val="accent1">
-                              <a:shade val="50000"/>
-                            </a:schemeClr>
-                          </a:lnRef>
-                          <a:fillRef idx="1">
-                            <a:schemeClr val="accent1"/>
-                          </a:fillRef>
-                          <a:effectRef idx="0">
-                            <a:schemeClr val="accent1"/>
-                          </a:effectRef>
-                          <a:fontRef idx="minor">
-                            <a:schemeClr val="lt1"/>
-                          </a:fontRef>
-                        </wps:style>
-                        <wps:bodyPr rot="0" spcFirstLastPara="0" vertOverflow="overflow" horzOverflow="overflow" vert="horz" wrap="square" lIns="91440" tIns="45720" rIns="91440" bIns="45720" numCol="1" spcCol="0" rtlCol="0" fromWordArt="0" anchor="ctr" anchorCtr="0" forceAA="0" compatLnSpc="1">
-                          <a:prstTxWarp prst="textNoShape">
-                            <a:avLst/>
-                          </a:prstTxWarp>
-                          <a:noAutofit/>
-                        </wps:bodyPr>
-                      </wps:wsp>
-                      <wps:wsp>
-                        <wps:cNvPr id="13" name="文本框 13"/>
-                        <wps:cNvSpPr txBox="1"/>
-                        <wps:spPr>
-                          <a:xfrm>
-                            <a:off x="130629" y="0"/>
-                            <a:ext cx="1080654" cy="475013"/>
-                          </a:xfrm>
-                          <a:prstGeom prst="rect">
-                            <a:avLst/>
-                          </a:prstGeom>
-                          <a:noFill/>
-                          <a:ln w="6350">
-                            <a:noFill/>
-                          </a:ln>
-                          <a:effectLst/>
-                        </wps:spPr>
-                        <wps:style>
-                          <a:lnRef idx="0">
-                            <a:schemeClr val="accent1"/>
-                          </a:lnRef>
-                          <a:fillRef idx="0">
-                            <a:schemeClr val="accent1"/>
-                          </a:fillRef>
-                          <a:effectRef idx="0">
-                            <a:schemeClr val="accent1"/>
-                          </a:effectRef>
-                          <a:fontRef idx="minor">
-                            <a:schemeClr val="dk1"/>
-                          </a:fontRef>
-                        </wps:style>
-                        <wps:txbx>
-                          <w:txbxContent>
-                            <w:p>
-                              <w:pPr>
-                                <w:rPr>
-                                  <w:rFonts w:ascii="微软雅黑" w:eastAsia="微软雅黑" w:hAnsi="微软雅黑" w:hint="eastAsia"/>
-                                  <w:b/>
-                                  <w:color w:val="3ECDF1"/>
-                                  <w:sz w:val="28"/>
-                                  <w:szCs w:val="28"/>
-                                </w:rPr>
-                              </w:pPr>
-                              <w:r>
-                                <w:rPr>
-                                  <w:rFonts w:ascii="微软雅黑" w:eastAsia="微软雅黑" w:hAnsi="微软雅黑"/>
-                                  <w:b/>
-                                  <w:color w:val="3ECDF1"/>
-                                  <w:sz w:val="28"/>
-                                  <w:szCs w:val="28"/>
-                                </w:rPr>
-                                <w:t>项目</w:t>
-                              </w:r>
-                              <w:r>
-                                <w:rPr>
-                                  <w:rFonts w:ascii="微软雅黑" w:eastAsia="微软雅黑" w:hAnsi="微软雅黑" w:hint="eastAsia"/>
-                                  <w:b/>
-                                  <w:color w:val="3ECDF1"/>
-                                  <w:sz w:val="28"/>
-                                  <w:szCs w:val="28"/>
-                                </w:rPr>
-                                <w:t>经验</w:t>
-                              </w:r>
-                            </w:p>
-                          </w:txbxContent>
-                        </wps:txbx>
-                        <wps:bodyPr rot="0" spcFirstLastPara="0" vertOverflow="overflow" horzOverflow="overflow" vert="horz" wrap="square" lIns="91440" tIns="45720" rIns="91440" bIns="45720" numCol="1" spcCol="0" rtlCol="0" fromWordArt="0" anchor="t" anchorCtr="0" forceAA="0" compatLnSpc="1">
-                          <a:prstTxWarp prst="textNoShape">
-                            <a:avLst/>
-                          </a:prstTxWarp>
-                          <a:noAutofit/>
-                        </wps:bodyPr>
-                      </wps:wsp>
-                    </wpg:wgp>
-                  </a:graphicData>
-                </a:graphic>
-              </wp:anchor>
-            </w:drawing>
-          </mc:Choice>
-          <mc:Fallback>
-            <w:pict>
-              <v:group w14:anchorId="2EFA7FF8" id="组合 1" o:spid="_x0000_s1034" style="position:absolute;left:0;text-align:left;margin-left:25.5pt;margin-top:346.7pt;width:95.35pt;height:37.4pt;z-index:251947520" coordsize="12112,4750" o:gfxdata="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">
-                <v:oval id="椭圆 12" o:spid="_x0000_s1035" style="position:absolute;top:1781;width:1306;height:1306;visibility:visible;mso-wrap-style:square;v-text-anchor:middle" o:gfxdata="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" strokecolor="#3ecdf1" strokeweight="2pt"/>
-                <v:shape id="文本框 13" o:spid="_x0000_s1036" type="#_x0000_t202" style="position:absolute;left:1306;width:10806;height:4750;visibility:visible;mso-wrap-style:square;v-text-anchor:top" o:gfxdata="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" filled="f" stroked="f" strokeweight=".5pt">
-                  <v:textbox>
-                    <w:txbxContent>
-                      <w:p>
-                        <w:pPr>
-                          <w:rPr>
-                            <w:rFonts w:ascii="微软雅黑" w:eastAsia="微软雅黑" w:hAnsi="微软雅黑" w:hint="eastAsia"/>
-                            <w:b/>
-                            <w:color w:val="3ECDF1"/>
-                            <w:sz w:val="28"/>
-                            <w:szCs w:val="28"/>
-                          </w:rPr>
-                        </w:pPr>
-                        <w:r>
-                          <w:rPr>
-                            <w:rFonts w:ascii="微软雅黑" w:eastAsia="微软雅黑" w:hAnsi="微软雅黑"/>
-                            <w:b/>
-                            <w:color w:val="3ECDF1"/>
-                            <w:sz w:val="28"/>
-                            <w:szCs w:val="28"/>
-                          </w:rPr>
-                          <w:t>项目</w:t>
-                        </w:r>
-                        <w:r>
-                          <w:rPr>
-                            <w:rFonts w:ascii="微软雅黑" w:eastAsia="微软雅黑" w:hAnsi="微软雅黑" w:hint="eastAsia"/>
-                            <w:b/>
-                            <w:color w:val="3ECDF1"/>
-                            <w:sz w:val="28"/>
-                            <w:szCs w:val="28"/>
-                          </w:rPr>
-                          <w:t>经验</w:t>
-                        </w:r>
-                      </w:p>
-                    </w:txbxContent>
-                  </v:textbox>
-                </v:shape>
-              </v:group>
             </w:pict>
           </mc:Fallback>
         </mc:AlternateContent>
@@ -3797,7 +3817,7 @@
           </mc:Choice>
           <mc:Fallback>
             <w:pict>
-              <v:shape w14:anchorId="126732B5" id="等腰三角形 6" o:spid="_x0000_s1026" type="#_x0000_t5" style="position:absolute;left:0;text-align:left;margin-left:19.55pt;margin-top:97pt;width:23.35pt;height:20.1pt;rotation:180;z-index:251375104;visibility:visible;mso-wrap-style:square;mso-width-percent:0;mso-height-percent:0;mso-wrap-distance-left:9pt;mso-wrap-distance-top:0;mso-wrap-distance-right:9pt;mso-wrap-distance-bottom:0;mso-position-horizontal:absolute;mso-position-horizontal-relative:text;mso-position-vertical:absolute;mso-position-vertical-relative:text;mso-width-percent:0;mso-height-percent:0;mso-width-relative:margin;mso-height-relative:margin;v-text-anchor:middle" o:gfxdata="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" fillcolor="#3ecdf1" stroked="f" strokeweight="2pt"/>
+              <v:shape w14:anchorId="453F23DE" id="等腰三角形 6" o:spid="_x0000_s1026" type="#_x0000_t5" style="position:absolute;left:0;text-align:left;margin-left:19.55pt;margin-top:97pt;width:23.35pt;height:20.1pt;rotation:180;z-index:251375104;visibility:visible;mso-wrap-style:square;mso-width-percent:0;mso-height-percent:0;mso-wrap-distance-left:9pt;mso-wrap-distance-top:0;mso-wrap-distance-right:9pt;mso-wrap-distance-bottom:0;mso-position-horizontal:absolute;mso-position-horizontal-relative:text;mso-position-vertical:absolute;mso-position-vertical-relative:text;mso-width-percent:0;mso-height-percent:0;mso-width-relative:margin;mso-height-relative:margin;v-text-anchor:middle" o:gfxdata="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" fillcolor="#3ecdf1" stroked="f" strokeweight="2pt"/>
             </w:pict>
           </mc:Fallback>
         </mc:AlternateContent>
@@ -3877,7 +3897,7 @@
           </mc:Choice>
           <mc:Fallback>
             <w:pict>
-              <v:rect w14:anchorId="34E85F3B" id="矩形 2" o:spid="_x0000_s1026" style="position:absolute;left:0;text-align:left;margin-left:-2.5pt;margin-top:-8.7pt;width:598.4pt;height:116.7pt;z-index:251359744;visibility:visible;mso-wrap-style:square;mso-width-percent:0;mso-height-percent:0;mso-wrap-distance-left:9pt;mso-wrap-distance-top:0;mso-wrap-distance-right:9pt;mso-wrap-distance-bottom:0;mso-position-horizontal:absolute;mso-position-horizontal-relative:text;mso-position-vertical:absolute;mso-position-vertical-relative:text;mso-width-percent:0;mso-height-percent:0;mso-width-relative:margin;mso-height-relative:margin;v-text-anchor:middle" o:gfxdata="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" fillcolor="#3ecdf1" stroked="f" strokeweight="2pt"/>
+              <v:rect w14:anchorId="4E13D207" id="矩形 2" o:spid="_x0000_s1026" style="position:absolute;left:0;text-align:left;margin-left:-2.5pt;margin-top:-8.7pt;width:598.4pt;height:116.7pt;z-index:251359744;visibility:visible;mso-wrap-style:square;mso-width-percent:0;mso-height-percent:0;mso-wrap-distance-left:9pt;mso-wrap-distance-top:0;mso-wrap-distance-right:9pt;mso-wrap-distance-bottom:0;mso-position-horizontal:absolute;mso-position-horizontal-relative:text;mso-position-vertical:absolute;mso-position-vertical-relative:text;mso-width-percent:0;mso-height-percent:0;mso-width-relative:margin;mso-height-relative:margin;v-text-anchor:middle" o:gfxdata="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" fillcolor="#3ecdf1" stroked="f" strokeweight="2pt"/>
             </w:pict>
           </mc:Fallback>
         </mc:AlternateContent>
@@ -3959,7 +3979,7 @@
           </mc:Choice>
           <mc:Fallback>
             <w:pict>
-              <v:rect w14:anchorId="76BEF707" id="矩形 5" o:spid="_x0000_s1026" style="position:absolute;left:0;text-align:left;margin-left:18.7pt;margin-top:13pt;width:219.7pt;height:86pt;z-index:251485696;visibility:visible;mso-wrap-style:square;mso-width-percent:0;mso-height-percent:0;mso-wrap-distance-left:9pt;mso-wrap-distance-top:0;mso-wrap-distance-right:9pt;mso-wrap-distance-bottom:0;mso-position-horizontal:absolute;mso-position-horizontal-relative:text;mso-position-vertical:absolute;mso-position-vertical-relative:text;mso-width-percent:0;mso-height-percent:0;mso-width-relative:margin;mso-height-relative:margin;v-text-anchor:middle" o:gfxdata="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" stroked="f" strokeweight="2pt">
+              <v:rect w14:anchorId="320B9AAD" id="矩形 5" o:spid="_x0000_s1026" style="position:absolute;left:0;text-align:left;margin-left:18.7pt;margin-top:13pt;width:219.7pt;height:86pt;z-index:251485696;visibility:visible;mso-wrap-style:square;mso-width-percent:0;mso-height-percent:0;mso-wrap-distance-left:9pt;mso-wrap-distance-top:0;mso-wrap-distance-right:9pt;mso-wrap-distance-bottom:0;mso-position-horizontal:absolute;mso-position-horizontal-relative:text;mso-position-vertical:absolute;mso-position-vertical-relative:text;mso-width-percent:0;mso-height-percent:0;mso-width-relative:margin;mso-height-relative:margin;v-text-anchor:middle" o:gfxdata="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" stroked="f" strokeweight="2pt">
                 <v:fill opacity="19789f"/>
               </v:rect>
             </w:pict>
@@ -4897,8 +4917,6 @@
                                 </w:rPr>
                                 <w:t>教育背景</w:t>
                               </w:r>
-                              <w:bookmarkStart w:id="0" w:name="_GoBack"/>
-                              <w:bookmarkEnd w:id="0"/>
                             </w:p>
                           </w:txbxContent>
                         </wps:txbx>
@@ -4942,8 +4960,6 @@
                           </w:rPr>
                           <w:t>教育背景</w:t>
                         </w:r>
-                        <w:bookmarkStart w:id="1" w:name="_GoBack"/>
-                        <w:bookmarkEnd w:id="1"/>
                       </w:p>
                     </w:txbxContent>
                   </v:textbox>
@@ -5017,7 +5033,7 @@
           </mc:Choice>
           <mc:Fallback>
             <w:pict>
-              <v:line w14:anchorId="4AB5C47C" id="直接连接符 9" o:spid="_x0000_s1026" style="position:absolute;left:0;text-align:left;z-index:251338240;visibility:visible;mso-wrap-style:square;mso-height-percent:0;mso-wrap-distance-left:9pt;mso-wrap-distance-top:0;mso-wrap-distance-right:9pt;mso-wrap-distance-bottom:0;mso-position-horizontal:absolute;mso-position-horizontal-relative:text;mso-position-vertical:absolute;mso-position-vertical-relative:text;mso-height-percent:0;mso-height-relative:margin" from="31.75pt,113.1pt" to="31.75pt,841pt" o:gfxdata="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" strokecolor="#3ecdf1" strokeweight="2.25pt"/>
+              <v:line w14:anchorId="29556017" id="直接连接符 9" o:spid="_x0000_s1026" style="position:absolute;left:0;text-align:left;z-index:251338240;visibility:visible;mso-wrap-style:square;mso-height-percent:0;mso-wrap-distance-left:9pt;mso-wrap-distance-top:0;mso-wrap-distance-right:9pt;mso-wrap-distance-bottom:0;mso-position-horizontal:absolute;mso-position-horizontal-relative:text;mso-position-vertical:absolute;mso-position-vertical-relative:text;mso-height-percent:0;mso-height-relative:margin" from="31.75pt,113.1pt" to="31.75pt,841pt" o:gfxdata="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" strokecolor="#3ecdf1" strokeweight="2.25pt"/>
             </w:pict>
           </mc:Fallback>
         </mc:AlternateContent>
@@ -5091,7 +5107,7 @@
           </mc:Choice>
           <mc:Fallback>
             <w:pict>
-              <v:rect w14:anchorId="62431AD1" id="矩形 7" o:spid="_x0000_s1026" style="position:absolute;left:0;text-align:left;margin-left:-2.75pt;margin-top:832.7pt;width:635.85pt;height:25.25pt;z-index:251517440;visibility:visible;mso-wrap-style:square;mso-wrap-distance-left:9pt;mso-wrap-distance-top:0;mso-wrap-distance-right:9pt;mso-wrap-distance-bottom:0;mso-position-horizontal:absolute;mso-position-horizontal-relative:text;mso-position-vertical:absolute;mso-position-vertical-relative:text;v-text-anchor:middle" o:gfxdata="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" fillcolor="#3ecdf1" stroked="f" strokeweight="2pt"/>
+              <v:rect w14:anchorId="6F5B06DE" id="矩形 7" o:spid="_x0000_s1026" style="position:absolute;left:0;text-align:left;margin-left:-2.75pt;margin-top:832.7pt;width:635.85pt;height:25.25pt;z-index:251517440;visibility:visible;mso-wrap-style:square;mso-wrap-distance-left:9pt;mso-wrap-distance-top:0;mso-wrap-distance-right:9pt;mso-wrap-distance-bottom:0;mso-position-horizontal:absolute;mso-position-horizontal-relative:text;mso-position-vertical:absolute;mso-position-vertical-relative:text;v-text-anchor:middle" o:gfxdata="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" fillcolor="#3ecdf1" stroked="f" strokeweight="2pt"/>
             </w:pict>
           </mc:Fallback>
         </mc:AlternateContent>
@@ -6206,7 +6222,7 @@
 </file>
 
 <file path=customXml/itemProps1.xml><?xml version="1.0" encoding="utf-8"?>
-<ds:datastoreItem xmlns:ds="http://schemas.openxmlformats.org/officeDocument/2006/customXml" ds:itemID="{458DFCD2-9CE9-4AB3-9944-DAC834C63FC1}">
+<ds:datastoreItem xmlns:ds="http://schemas.openxmlformats.org/officeDocument/2006/customXml" ds:itemID="{CC61839B-3363-44AC-A406-C341EC1630AD}">
   <ds:schemaRefs>
     <ds:schemaRef ds:uri="http://schemas.openxmlformats.org/officeDocument/2006/bibliography"/>
   </ds:schemaRefs>
